--- a/raw/הלכה בפרשה שנה ה_/4. במדבר/5. קרח שנה ה_ - קדיש.docx
+++ b/raw/הלכה בפרשה שנה ה_/4. במדבר/5. קרח שנה ה_ - קדיש.docx
@@ -45,7 +45,21 @@
           <w:rFonts w:hint="cs"/>
           <w:rtl/>
         </w:rPr>
-        <w:t xml:space="preserve">    </w:t>
+        <w:t xml:space="preserve">   </w:t>
+      </w:r>
+      <w:r>
+        <w:rPr>
+          <w:rFonts w:hint="cs"/>
+          <w:rtl/>
+        </w:rPr>
+        <w:t xml:space="preserve"> </w:t>
+      </w:r>
+      <w:r>
+        <w:rPr>
+          <w:rFonts w:hint="cs"/>
+          <w:rtl/>
+        </w:rPr>
+        <w:t xml:space="preserve"> </w:t>
       </w:r>
       <w:r>
         <w:t xml:space="preserve"> </w:t>
@@ -597,7 +611,21 @@
           <w:rFonts w:hint="cs"/>
           <w:rtl/>
         </w:rPr>
-        <w:t>ששה שלא התפללו, ובלשונו:</w:t>
+        <w:t>ששה שלא התפללו</w:t>
+      </w:r>
+      <w:r>
+        <w:rPr>
+          <w:rFonts w:hint="cs"/>
+          <w:rtl/>
+        </w:rPr>
+        <w:t>.</w:t>
+      </w:r>
+      <w:r>
+        <w:rPr>
+          <w:rFonts w:hint="cs"/>
+          <w:rtl/>
+        </w:rPr>
+        <w:t xml:space="preserve"> ובלשונו:</w:t>
       </w:r>
     </w:p>
     <w:p>
@@ -712,16 +740,16 @@
           <w:rFonts w:hint="cs"/>
           <w:rtl/>
         </w:rPr>
-        <w:t xml:space="preserve">ב. דעה חולקת מופיעה </w:t>
-      </w:r>
-      <w:r>
-        <w:rPr>
-          <w:rFonts w:hint="cs"/>
-          <w:b/>
-          <w:bCs/>
-          <w:rtl/>
-        </w:rPr>
-        <w:t>ב</w:t>
+        <w:t xml:space="preserve">ב. </w:t>
+      </w:r>
+      <w:r>
+        <w:rPr>
+          <w:rFonts w:hint="cs"/>
+          <w:b/>
+          <w:bCs/>
+          <w:rtl/>
+        </w:rPr>
+        <w:t>ה</w:t>
       </w:r>
       <w:r>
         <w:rPr>
@@ -753,7 +781,14 @@
           <w:rFonts w:hint="cs"/>
           <w:rtl/>
         </w:rPr>
-        <w:t>שכתב, שאם עשרה התפללו וסיימו את התפילה ובאו אחר כך עשרה נוספים</w:t>
+        <w:t>כתב</w:t>
+      </w:r>
+      <w:r>
+        <w:rPr>
+          <w:rFonts w:hint="cs"/>
+          <w:rtl/>
+        </w:rPr>
+        <w:t>, שאם עשרה התפללו וסיימו את התפילה ובאו אחר כך עשרה נוספים</w:t>
       </w:r>
       <w:r>
         <w:rPr>
@@ -767,7 +802,7 @@
           <w:rFonts w:hint="cs"/>
           <w:rtl/>
         </w:rPr>
-        <w:t xml:space="preserve"> יכולים העשרה החדשים להתפלל. מתוך דבריו הבין הדרכי משה, שדווקא כאשר נכנסו עשרה אנשים חדשים אפשר להתפלל, אבל אם נכנסו פחות מכך - הם לא יכולים לצרף למניין את האנשים שכבר התפללו.</w:t>
+        <w:t xml:space="preserve"> יכולים העשרה החדשים להתפלל. מתוך דבריו הבין הדרכי משה, שדווקא כאשר נכנסו עשרה אנשים חדשים אפשר להתפלל.</w:t>
       </w:r>
       <w:r>
         <w:rPr>
@@ -848,7 +883,7 @@
           <w:szCs w:val="18"/>
           <w:rtl/>
         </w:rPr>
-        <w:t xml:space="preserve">(אג''מ א, כח - ל) </w:t>
+        <w:t xml:space="preserve">(אג''מ א, כח) </w:t>
       </w:r>
       <w:r>
         <w:rPr>
@@ -876,7 +911,7 @@
           <w:rFonts w:hint="cs"/>
           <w:rtl/>
         </w:rPr>
-        <w:t>לא שייכים כאן דיני רוב, וכפי שבפסח לא אוכלים רוב כזית מצה, כיוון שהתורה הצריכה כזית מצה בדווקא.</w:t>
+        <w:t>לא שייכים כאן דיני רוב, וכפי שבפסח לא אוכלים רוב כזית מצה, כיוון שהתורה הצריכה כזית בדווקא.</w:t>
       </w:r>
     </w:p>
     <w:p>
@@ -1396,7 +1431,21 @@
           <w:rFonts w:hint="cs"/>
           <w:rtl/>
         </w:rPr>
-        <w:t>נו, ובלשונו:</w:t>
+        <w:t>נו</w:t>
+      </w:r>
+      <w:r>
+        <w:rPr>
+          <w:rFonts w:hint="cs"/>
+          <w:rtl/>
+        </w:rPr>
+        <w:t>.</w:t>
+      </w:r>
+      <w:r>
+        <w:rPr>
+          <w:rFonts w:hint="cs"/>
+          <w:rtl/>
+        </w:rPr>
+        <w:t xml:space="preserve"> ובלשונו:</w:t>
       </w:r>
     </w:p>
     <w:p>
@@ -1706,35 +1755,21 @@
           <w:rFonts w:hint="cs"/>
           <w:rtl/>
         </w:rPr>
-        <w:t>, במשנה לא מוזכר הקדיש למרות ש</w:t>
-      </w:r>
-      <w:r>
-        <w:rPr>
-          <w:rFonts w:hint="cs"/>
-          <w:rtl/>
-        </w:rPr>
-        <w:t xml:space="preserve">היה </w:t>
-      </w:r>
-      <w:r>
-        <w:rPr>
-          <w:rFonts w:hint="cs"/>
-          <w:rtl/>
-        </w:rPr>
-        <w:t>מתבקש להזכירו</w:t>
-      </w:r>
-      <w:r>
-        <w:rPr>
-          <w:rFonts w:hint="cs"/>
-          <w:rtl/>
-        </w:rPr>
-        <w:t>.</w:t>
-      </w:r>
-      <w:r>
-        <w:rPr>
-          <w:rFonts w:hint="cs"/>
-          <w:rtl/>
-        </w:rPr>
-        <w:t xml:space="preserve"> לדוגמא</w:t>
+        <w:t xml:space="preserve">, </w:t>
+      </w:r>
+      <w:r>
+        <w:rPr>
+          <w:rFonts w:hint="cs"/>
+          <w:rtl/>
+        </w:rPr>
+        <w:t>אם הקדיש תוקן לאחר חורבן בית ראשון, מתבקש היה להזכירו במשנה (</w:t>
+      </w:r>
+      <w:r>
+        <w:rPr>
+          <w:rFonts w:hint="cs"/>
+          <w:rtl/>
+        </w:rPr>
+        <w:t>לדוגמא</w:t>
       </w:r>
       <w:r>
         <w:rPr>
@@ -1779,6 +1814,13 @@
           <w:rtl/>
         </w:rPr>
         <w:t xml:space="preserve"> מזכירה את הקדיש</w:t>
+      </w:r>
+      <w:r>
+        <w:rPr>
+          <w:rFonts w:hint="cs"/>
+          <w:rtl/>
+        </w:rPr>
+        <w:t>) - ומוכח שתוקן זמן מה לאחר כתיבת המשנה</w:t>
       </w:r>
       <w:r>
         <w:rPr>
@@ -1851,6 +1893,13 @@
           <w:rFonts w:hint="cs"/>
           <w:rtl/>
         </w:rPr>
+        <w:t xml:space="preserve"> מוחלט של</w:t>
+      </w:r>
+      <w:r>
+        <w:rPr>
+          <w:rFonts w:hint="cs"/>
+          <w:rtl/>
+        </w:rPr>
         <w:t xml:space="preserve"> דיני הקדיש לא מוזכרים בגמרא. משום כך נחלקו הפוסקים:</w:t>
       </w:r>
       <w:r>
@@ -2107,7 +2156,7 @@
           <w:szCs w:val="18"/>
           <w:rtl/>
         </w:rPr>
-        <w:t xml:space="preserve">, </w:t>
+        <w:t xml:space="preserve"> </w:t>
       </w:r>
       <w:r>
         <w:rPr>
@@ -2149,16 +2198,46 @@
           <w:rFonts w:hint="cs"/>
           <w:rtl/>
         </w:rPr>
-        <w:t xml:space="preserve">לא הזכיר שיש לעמוד בקדיש, וכן </w:t>
-      </w:r>
-      <w:r>
-        <w:rPr>
-          <w:rFonts w:hint="cs"/>
-          <w:b/>
-          <w:bCs/>
-          <w:rtl/>
-        </w:rPr>
-        <w:t>רבי חיים ויט</w:t>
+        <w:t>לא הזכיר שיש לעמוד בקדיש</w:t>
+      </w:r>
+      <w:r>
+        <w:rPr>
+          <w:rFonts w:hint="cs"/>
+          <w:rtl/>
+        </w:rPr>
+        <w:t>.</w:t>
+      </w:r>
+      <w:r>
+        <w:rPr>
+          <w:rFonts w:hint="cs"/>
+          <w:rtl/>
+        </w:rPr>
+        <w:t xml:space="preserve"> </w:t>
+      </w:r>
+      <w:r>
+        <w:rPr>
+          <w:rFonts w:hint="cs"/>
+          <w:rtl/>
+        </w:rPr>
+        <w:t xml:space="preserve">גם </w:t>
+      </w:r>
+      <w:r>
+        <w:rPr>
+          <w:rFonts w:hint="cs"/>
+          <w:b/>
+          <w:bCs/>
+          <w:rtl/>
+        </w:rPr>
+        <w:t xml:space="preserve">הרב </w:t>
+      </w:r>
+      <w:r>
+        <w:rPr>
+          <w:rFonts w:hint="cs"/>
+          <w:b/>
+          <w:bCs/>
+          <w:rtl/>
+        </w:rPr>
+        <w:t>חיים ויט</w:t>
       </w:r>
       <w:r>
         <w:rPr>
@@ -2241,7 +2320,7 @@
           <w:rFonts w:hint="cs"/>
           <w:rtl/>
         </w:rPr>
-        <w:t>באמצע</w:t>
+        <w:t>התחיל</w:t>
       </w:r>
       <w:r>
         <w:rPr>
@@ -2335,7 +2414,21 @@
           <w:rFonts w:hint="cs"/>
           <w:rtl/>
         </w:rPr>
-        <w:t xml:space="preserve">בהגהת תלמיד חכם ואין זה מגוף דברי הירושלמי, משום כך אין לסמוך על כך, </w:t>
+        <w:t>בהגהת תלמיד חכם ואין זה מגוף דברי הירושלמי, משום כך אין לסמוך על כך</w:t>
+      </w:r>
+      <w:r>
+        <w:rPr>
+          <w:rFonts w:hint="cs"/>
+          <w:rtl/>
+        </w:rPr>
+        <w:t>.</w:t>
+      </w:r>
+      <w:r>
+        <w:rPr>
+          <w:rFonts w:hint="cs"/>
+          <w:rtl/>
+        </w:rPr>
+        <w:t xml:space="preserve"> </w:t>
       </w:r>
       <w:r>
         <w:rPr>
@@ -3414,7 +3507,21 @@
           <w:rFonts w:hint="cs"/>
           <w:rtl/>
         </w:rPr>
-        <w:t xml:space="preserve">או יפטיר בתורה, מכאן </w:t>
+        <w:t xml:space="preserve">או יפטיר בתורה, </w:t>
+      </w:r>
+      <w:r>
+        <w:rPr>
+          <w:rFonts w:hint="cs"/>
+          <w:rtl/>
+        </w:rPr>
+        <w:t>ו</w:t>
+      </w:r>
+      <w:r>
+        <w:rPr>
+          <w:rFonts w:hint="cs"/>
+          <w:rtl/>
+        </w:rPr>
+        <w:t xml:space="preserve">מכאן </w:t>
       </w:r>
       <w:r>
         <w:rPr>
@@ -3578,20 +3685,6 @@
       <w:r>
         <w:rPr>
           <w:rFonts w:hint="cs"/>
-          <w:rtl/>
-        </w:rPr>
-        <w:t>לפי</w:t>
-      </w:r>
-      <w:r>
-        <w:rPr>
-          <w:rFonts w:hint="cs"/>
-          <w:rtl/>
-        </w:rPr>
-        <w:t xml:space="preserve"> </w:t>
-      </w:r>
-      <w:r>
-        <w:rPr>
-          <w:rFonts w:hint="cs"/>
           <w:b/>
           <w:bCs/>
           <w:rtl/>
@@ -3619,7 +3712,28 @@
           <w:rFonts w:hint="cs"/>
           <w:rtl/>
         </w:rPr>
-        <w:t xml:space="preserve"> בפועל נוהגים לומר קדיש רק </w:t>
+        <w:t xml:space="preserve"> </w:t>
+      </w:r>
+      <w:r>
+        <w:rPr>
+          <w:rFonts w:hint="cs"/>
+          <w:rtl/>
+        </w:rPr>
+        <w:t xml:space="preserve">כתב </w:t>
+      </w:r>
+      <w:r>
+        <w:rPr>
+          <w:rFonts w:hint="cs"/>
+          <w:rtl/>
+        </w:rPr>
+        <w:t xml:space="preserve">שבפועל </w:t>
+      </w:r>
+      <w:r>
+        <w:rPr>
+          <w:rFonts w:hint="cs"/>
+          <w:rtl/>
+        </w:rPr>
+        <w:t xml:space="preserve">נוהגים לומר קדיש רק </w:t>
       </w:r>
       <w:r>
         <w:rPr>
@@ -3998,14 +4112,14 @@
           <w:rFonts w:hint="cs"/>
           <w:rtl/>
         </w:rPr>
-        <w:t>ממדרגה למדרגה -</w:t>
-      </w:r>
-      <w:r>
-        <w:rPr>
-          <w:rFonts w:hint="cs"/>
-          <w:rtl/>
-        </w:rPr>
-        <w:t xml:space="preserve"> </w:t>
+        <w:t>ממדרגה למדרגה</w:t>
+      </w:r>
+      <w:r>
+        <w:rPr>
+          <w:rFonts w:hint="cs"/>
+          <w:rtl/>
+        </w:rPr>
+        <w:t>, ו</w:t>
       </w:r>
       <w:r>
         <w:rPr>
@@ -4445,7 +4559,21 @@
           <w:rFonts w:hint="cs"/>
           <w:rtl/>
         </w:rPr>
-        <w:t xml:space="preserve"> ניתן לדחות</w:t>
+        <w:t xml:space="preserve"> </w:t>
+      </w:r>
+      <w:r>
+        <w:rPr>
+          <w:rFonts w:hint="cs"/>
+          <w:rtl/>
+        </w:rPr>
+        <w:t xml:space="preserve">אולם </w:t>
+      </w:r>
+      <w:r>
+        <w:rPr>
+          <w:rFonts w:hint="cs"/>
+          <w:rtl/>
+        </w:rPr>
+        <w:t>ניתן לדחות</w:t>
       </w:r>
       <w:r>
         <w:rPr>
@@ -4668,7 +4796,21 @@
           <w:rFonts w:hint="cs"/>
           <w:rtl/>
         </w:rPr>
-        <w:t xml:space="preserve"> בתו תאמר קדיש. הוא פסק, שמעיקר הדין אין מניעה שהבת תאמר קדיש, ועל אף שהמקור במדרש מדבר על בן  מסתבר שגם כאשר הבת אומרת קדיש יש תועלת לנשמת הנפטר.</w:t>
+        <w:t xml:space="preserve"> בתו תאמר קדיש. הוא פסק, שמעיקר הדין אין מניעה שהבת תאמר קדיש, ועל אף שהמקור במדרש מדבר על בן</w:t>
+      </w:r>
+      <w:r>
+        <w:rPr>
+          <w:rFonts w:hint="cs"/>
+          <w:rtl/>
+        </w:rPr>
+        <w:t>,</w:t>
+      </w:r>
+      <w:r>
+        <w:rPr>
+          <w:rFonts w:hint="cs"/>
+          <w:rtl/>
+        </w:rPr>
+        <w:t xml:space="preserve"> מסתבר שגם כאשר הבת אומרת קדיש יש תועלת לנשמת הנפטר.</w:t>
       </w:r>
     </w:p>
     <w:p>
@@ -4696,6 +4838,95 @@
           <w:rFonts w:hint="cs"/>
           <w:rtl/>
         </w:rPr>
+        <w:t xml:space="preserve"> (וכן כתבו </w:t>
+      </w:r>
+      <w:r>
+        <w:rPr>
+          <w:rFonts w:hint="cs"/>
+          <w:b/>
+          <w:bCs/>
+          <w:rtl/>
+        </w:rPr>
+        <w:t>השדי</w:t>
+      </w:r>
+      <w:r>
+        <w:rPr>
+          <w:rFonts w:hint="cs"/>
+          <w:b/>
+          <w:bCs/>
+          <w:rtl/>
+        </w:rPr>
+        <w:t xml:space="preserve"> חמד</w:t>
+      </w:r>
+      <w:r>
+        <w:rPr>
+          <w:rFonts w:hint="cs"/>
+          <w:rtl/>
+        </w:rPr>
+        <w:t xml:space="preserve"> </w:t>
+      </w:r>
+      <w:r>
+        <w:rPr>
+          <w:rFonts w:hint="cs"/>
+          <w:sz w:val="18"/>
+          <w:szCs w:val="18"/>
+          <w:rtl/>
+        </w:rPr>
+        <w:t>(אבלות סי' קע)</w:t>
+      </w:r>
+      <w:r>
+        <w:rPr>
+          <w:rFonts w:hint="cs"/>
+          <w:rtl/>
+        </w:rPr>
+        <w:t xml:space="preserve"> </w:t>
+      </w:r>
+      <w:r>
+        <w:rPr>
+          <w:rFonts w:hint="cs"/>
+          <w:b/>
+          <w:bCs/>
+          <w:rtl/>
+        </w:rPr>
+        <w:t>ו</w:t>
+      </w:r>
+      <w:r>
+        <w:rPr>
+          <w:rFonts w:hint="cs"/>
+          <w:b/>
+          <w:bCs/>
+          <w:rtl/>
+        </w:rPr>
+        <w:t>המנחת יצחק</w:t>
+      </w:r>
+      <w:r>
+        <w:rPr>
+          <w:rFonts w:hint="cs"/>
+          <w:rtl/>
+        </w:rPr>
+        <w:t xml:space="preserve"> </w:t>
+      </w:r>
+      <w:r>
+        <w:rPr>
+          <w:rFonts w:hint="cs"/>
+          <w:sz w:val="18"/>
+          <w:szCs w:val="18"/>
+          <w:rtl/>
+        </w:rPr>
+        <w:t>(ד, ל)</w:t>
+      </w:r>
+      <w:r>
+        <w:rPr>
+          <w:rFonts w:hint="cs"/>
+          <w:rtl/>
+        </w:rPr>
+        <w:t>)</w:t>
+      </w:r>
+      <w:r>
+        <w:rPr>
+          <w:rFonts w:hint="cs"/>
+          <w:rtl/>
+        </w:rPr>
         <w:t>,</w:t>
       </w:r>
       <w:r>
@@ -4738,110 +4969,21 @@
           <w:rFonts w:hint="cs"/>
           <w:rtl/>
         </w:rPr>
-        <w:t xml:space="preserve"> - ומנהג ישראל תורה הוא ואין לשנות, וכן פסקו </w:t>
-      </w:r>
-      <w:r>
-        <w:rPr>
-          <w:rFonts w:hint="cs"/>
-          <w:b/>
-          <w:bCs/>
-          <w:rtl/>
-        </w:rPr>
-        <w:t>השדי</w:t>
-      </w:r>
-      <w:r>
-        <w:rPr>
-          <w:rFonts w:hint="cs"/>
-          <w:b/>
-          <w:bCs/>
-          <w:rtl/>
-        </w:rPr>
-        <w:t xml:space="preserve"> חמד</w:t>
-      </w:r>
-      <w:r>
-        <w:rPr>
-          <w:rFonts w:hint="cs"/>
-          <w:rtl/>
-        </w:rPr>
-        <w:t xml:space="preserve"> </w:t>
-      </w:r>
-      <w:r>
-        <w:rPr>
-          <w:rFonts w:hint="cs"/>
-          <w:sz w:val="18"/>
-          <w:szCs w:val="18"/>
-          <w:rtl/>
-        </w:rPr>
-        <w:t>(אבלות סי' קע)</w:t>
-      </w:r>
-      <w:r>
-        <w:rPr>
-          <w:rFonts w:hint="cs"/>
-          <w:rtl/>
-        </w:rPr>
-        <w:t xml:space="preserve"> </w:t>
-      </w:r>
-      <w:r>
-        <w:rPr>
-          <w:rFonts w:hint="cs"/>
-          <w:b/>
-          <w:bCs/>
-          <w:rtl/>
-        </w:rPr>
-        <w:t>ו</w:t>
-      </w:r>
-      <w:r>
-        <w:rPr>
-          <w:rFonts w:hint="cs"/>
-          <w:b/>
-          <w:bCs/>
-          <w:rtl/>
-        </w:rPr>
-        <w:t>המנחת יצחק</w:t>
-      </w:r>
-      <w:r>
-        <w:rPr>
-          <w:rFonts w:hint="cs"/>
-          <w:rtl/>
-        </w:rPr>
-        <w:t xml:space="preserve"> </w:t>
-      </w:r>
-      <w:r>
-        <w:rPr>
-          <w:rFonts w:hint="cs"/>
-          <w:sz w:val="18"/>
-          <w:szCs w:val="18"/>
-          <w:rtl/>
-        </w:rPr>
-        <w:t>(ד, ל)</w:t>
-      </w:r>
-      <w:r>
-        <w:rPr>
-          <w:rFonts w:hint="cs"/>
-          <w:rtl/>
-        </w:rPr>
-        <w:t>,</w:t>
-      </w:r>
-      <w:r>
-        <w:rPr>
-          <w:rFonts w:hint="cs"/>
-          <w:rtl/>
-        </w:rPr>
-        <w:t xml:space="preserve"> ובלשו</w:t>
-      </w:r>
-      <w:r>
-        <w:rPr>
-          <w:rFonts w:hint="cs"/>
-          <w:rtl/>
-        </w:rPr>
-        <w:t>ן</w:t>
-      </w:r>
-      <w:r>
-        <w:rPr>
-          <w:rFonts w:hint="cs"/>
-          <w:rtl/>
-        </w:rPr>
-        <w:t xml:space="preserve"> החוות יאיר:</w:t>
+        <w:t xml:space="preserve"> - ומנהג ישראל תורה הוא ואין לשנות</w:t>
+      </w:r>
+      <w:r>
+        <w:rPr>
+          <w:rFonts w:hint="cs"/>
+          <w:rtl/>
+        </w:rPr>
+        <w:t>. ובלשונו</w:t>
+      </w:r>
+      <w:r>
+        <w:rPr>
+          <w:rFonts w:hint="cs"/>
+          <w:rtl/>
+        </w:rPr>
+        <w:t>:</w:t>
       </w:r>
     </w:p>
     <w:p>
@@ -5209,7 +5351,7 @@
           <w:szCs w:val="18"/>
           <w:rtl/>
         </w:rPr>
-        <w:t>חזון עובדיה אבלות, עמ' ש</w:t>
+        <w:t>אבלות, עמ' ש</w:t>
       </w:r>
       <w:r>
         <w:rPr>
@@ -5255,21 +5397,42 @@
           <w:rFonts w:hint="cs"/>
           <w:rtl/>
         </w:rPr>
-        <w:t>נראה</w:t>
-      </w:r>
-      <w:r>
-        <w:rPr>
-          <w:rFonts w:hint="cs"/>
-          <w:rtl/>
-        </w:rPr>
-        <w:t xml:space="preserve"> של</w:t>
-      </w:r>
-      <w:r>
-        <w:rPr>
-          <w:rFonts w:hint="cs"/>
-          <w:rtl/>
-        </w:rPr>
-        <w:t xml:space="preserve">דבריהם אין מניעה שאשה תאמר </w:t>
+        <w:t xml:space="preserve">יש שהרחיבו </w:t>
+      </w:r>
+      <w:r>
+        <w:rPr>
+          <w:rFonts w:hint="cs"/>
+          <w:rtl/>
+        </w:rPr>
+        <w:t xml:space="preserve">את ההיתר </w:t>
+      </w:r>
+      <w:r>
+        <w:rPr>
+          <w:rFonts w:hint="cs"/>
+          <w:rtl/>
+        </w:rPr>
+        <w:t>וכתבו</w:t>
+      </w:r>
+      <w:r>
+        <w:rPr>
+          <w:rFonts w:hint="cs"/>
+          <w:rtl/>
+        </w:rPr>
+        <w:t>,</w:t>
+      </w:r>
+      <w:r>
+        <w:rPr>
+          <w:rFonts w:hint="cs"/>
+          <w:rtl/>
+        </w:rPr>
+        <w:t xml:space="preserve"> ש</w:t>
+      </w:r>
+      <w:r>
+        <w:rPr>
+          <w:rFonts w:hint="cs"/>
+          <w:rtl/>
+        </w:rPr>
+        <w:t xml:space="preserve">אין מניעה שאשה תאמר </w:t>
       </w:r>
       <w:r>
         <w:rPr>
@@ -5380,41 +5543,78 @@
           <w:szCs w:val="18"/>
           <w:rtl/>
         </w:rPr>
-        <w:t xml:space="preserve"> </w:t>
-      </w:r>
-      <w:r>
-        <w:rPr>
-          <w:rFonts w:hint="cs"/>
-          <w:sz w:val="18"/>
-          <w:szCs w:val="18"/>
-          <w:rtl/>
-        </w:rPr>
-        <w:t xml:space="preserve">או''ח </w:t>
-      </w:r>
-      <w:r>
-        <w:rPr>
-          <w:rFonts w:hint="cs"/>
-          <w:sz w:val="18"/>
-          <w:szCs w:val="18"/>
-          <w:rtl/>
-        </w:rPr>
-        <w:t>ה, יב)</w:t>
-      </w:r>
-      <w:r>
-        <w:rPr>
-          <w:rFonts w:hint="cs"/>
-          <w:sz w:val="18"/>
-          <w:szCs w:val="18"/>
-          <w:rtl/>
-        </w:rPr>
-        <w:t xml:space="preserve"> </w:t>
-      </w:r>
-      <w:r>
-        <w:rPr>
-          <w:rFonts w:hint="cs"/>
-          <w:rtl/>
-        </w:rPr>
-        <w:t xml:space="preserve">שכתב, שבכל הדורות היו נכנסות נשים אבלות לבית כנסת לומר קדיש, ומשמע שהיו אומרות גם אם לא היו גברים נוספים </w:t>
+        <w:t xml:space="preserve"> ה, יב)</w:t>
+      </w:r>
+      <w:r>
+        <w:rPr>
+          <w:rFonts w:hint="cs"/>
+          <w:sz w:val="18"/>
+          <w:szCs w:val="18"/>
+          <w:rtl/>
+        </w:rPr>
+        <w:t xml:space="preserve"> </w:t>
+      </w:r>
+      <w:r>
+        <w:rPr>
+          <w:rFonts w:hint="cs"/>
+          <w:rtl/>
+        </w:rPr>
+        <w:t>שכתב, שבכל הדורות היו נכנסות נשים אבלות לבית כנסת לומר קדיש</w:t>
+      </w:r>
+      <w:r>
+        <w:rPr>
+          <w:rFonts w:hint="cs"/>
+          <w:rtl/>
+        </w:rPr>
+        <w:t xml:space="preserve"> </w:t>
+      </w:r>
+      <w:r>
+        <w:rPr>
+          <w:rFonts w:hint="cs"/>
+          <w:sz w:val="18"/>
+          <w:szCs w:val="18"/>
+          <w:rtl/>
+        </w:rPr>
+        <w:t>(או לחלופין בקול</w:t>
+      </w:r>
+      <w:r>
+        <w:rPr>
+          <w:rFonts w:hint="cs"/>
+          <w:sz w:val="18"/>
+          <w:szCs w:val="18"/>
+          <w:rtl/>
+        </w:rPr>
+        <w:t xml:space="preserve"> רם</w:t>
+      </w:r>
+      <w:r>
+        <w:rPr>
+          <w:rFonts w:hint="cs"/>
+          <w:sz w:val="18"/>
+          <w:szCs w:val="18"/>
+          <w:rtl/>
+        </w:rPr>
+        <w:t xml:space="preserve"> מעזרת נשים)</w:t>
+      </w:r>
+      <w:r>
+        <w:rPr>
+          <w:rFonts w:hint="cs"/>
+          <w:rtl/>
+        </w:rPr>
+        <w:t xml:space="preserve">, ומשמע </w:t>
+      </w:r>
+      <w:r>
+        <w:rPr>
+          <w:rFonts w:hint="cs"/>
+          <w:rtl/>
+        </w:rPr>
+        <w:t xml:space="preserve">שאמרו </w:t>
+      </w:r>
+      <w:r>
+        <w:rPr>
+          <w:rFonts w:hint="cs"/>
+          <w:rtl/>
+        </w:rPr>
+        <w:t xml:space="preserve">גם אם לא היו גברים נוספים </w:t>
       </w:r>
       <w:r>
         <w:rPr>
@@ -5456,21 +5656,7 @@
           <w:rFonts w:hint="cs"/>
           <w:rtl/>
         </w:rPr>
-        <w:t xml:space="preserve">עם כל זאת, למעשה </w:t>
-      </w:r>
-      <w:r>
-        <w:rPr>
-          <w:rFonts w:hint="cs"/>
-          <w:rtl/>
-        </w:rPr>
-        <w:t xml:space="preserve">גם </w:t>
-      </w:r>
-      <w:r>
-        <w:rPr>
-          <w:rFonts w:hint="cs"/>
-          <w:rtl/>
-        </w:rPr>
-        <w:t xml:space="preserve">הרב משה פיינשטיין כתב שההכרעה בעניין זה תלויה בהרבה עניינים, </w:t>
+        <w:t xml:space="preserve">עם כל זאת, למעשה כתב שההכרעה בעניין זה תלויה בהרבה עניינים, </w:t>
       </w:r>
       <w:r>
         <w:rPr>
@@ -5484,6 +5670,13 @@
           <w:rFonts w:hint="cs"/>
           <w:rtl/>
         </w:rPr>
+        <w:t xml:space="preserve">כן </w:t>
+      </w:r>
+      <w:r>
+        <w:rPr>
+          <w:rFonts w:hint="cs"/>
+          <w:rtl/>
+        </w:rPr>
         <w:t xml:space="preserve">בזמן הזה </w:t>
       </w:r>
       <w:r>
@@ -5491,7 +5684,14 @@
           <w:rFonts w:hint="cs"/>
           <w:rtl/>
         </w:rPr>
-        <w:t xml:space="preserve">לא נהוג </w:t>
+        <w:t xml:space="preserve">לא </w:t>
+      </w:r>
+      <w:r>
+        <w:rPr>
+          <w:rFonts w:hint="cs"/>
+          <w:rtl/>
+        </w:rPr>
+        <w:t xml:space="preserve">מקובל </w:t>
       </w:r>
       <w:r>
         <w:rPr>
